--- a/Metadata.docx
+++ b/Metadata.docx
@@ -995,6 +995,15 @@
                 <w:szCs w:val="22"/>
               </w:rPr>
             </w:pPr>
+            <w:r>
+              <w:rPr>
+                <w:rFonts w:asciiTheme="minorHAnsi" w:hAnsiTheme="minorHAnsi"/>
+                <w:i/>
+                <w:sz w:val="22"/>
+                <w:szCs w:val="22"/>
+              </w:rPr>
+              <w:t xml:space="preserve">Funding for this work was provided by a Department of Interior Northeast Climate Adaptation Science Center graduate fellowship to RJM. The project described in this publication was supported by Grant or Cooperative Agreement No. G12AC00001 from the United States Geological Survey. Its contents are solely the responsibility of the authors and do not necessarily represent the views of the Northeast Climate Adaptation Science Center or the USGS. This manuscript is submitted for publication with the understanding that the United States Government is authorized to reproduce and distribute reprints for Governmental purposes. </w:t>
+            </w:r>
           </w:p>
         </w:tc>
       </w:tr>
@@ -1543,7 +1552,15 @@
                 <w:rFonts w:asciiTheme="minorHAnsi" w:hAnsiTheme="minorHAnsi"/>
                 <w:i/>
               </w:rPr>
-              <w:t xml:space="preserve">Our assessment of chloride loading into Lake Michigan combines observations from a 5-day circumnavigation of Lake Michigan tributaries in 2018 with publicly available historical data. In 2018, we sampled 235 of Lake Michigan's ~300 tributaries between July 10-15. All sampling took place under low- to moderate-flow conditions when streams were near or below their 30th percentile of discharge for 2018. Surface water from each tributary was collected at the road crossing nearest to the mouth via bridge sampling methods (EPA 2013). Collected water samples were immediately filtered through a 0.45 </w:t>
+              <w:t xml:space="preserve">Our assessment of chloride loading into Lake Michigan combines observations from a 5-day circumnavigation of Lake Michigan tributaries in 2018 with publicly available historical data. In 2018, we sampled 235 of Lake Michigan's ~300 tributaries between July 10-15. All sampling took place under low- to moderate-flow conditions when streams were near or below their 30th percentile of discharge for 2018. Surface water from each tributary was collected at the road crossing nearest to the mouth via bridge </w:t>
+            </w:r>
+            <w:r>
+              <w:rPr>
+                <w:rFonts w:asciiTheme="minorHAnsi" w:hAnsiTheme="minorHAnsi"/>
+                <w:i/>
+              </w:rPr>
+              <w:lastRenderedPageBreak/>
+              <w:t xml:space="preserve">sampling methods (EPA 2013). Collected water samples were immediately filtered through a 0.45 </w:t>
             </w:r>
             <w:r>
               <w:rPr>
@@ -1616,15 +1633,7 @@
                 <w:rFonts w:asciiTheme="minorHAnsi" w:hAnsiTheme="minorHAnsi"/>
                 <w:i/>
               </w:rPr>
-              <w:t xml:space="preserve"> AS11 analytical column and an AG11-HC column guard. The ion chromatograph was calibrated with </w:t>
-            </w:r>
-            <w:r>
-              <w:rPr>
-                <w:rFonts w:asciiTheme="minorHAnsi" w:hAnsiTheme="minorHAnsi"/>
-                <w:i/>
-              </w:rPr>
-              <w:lastRenderedPageBreak/>
-              <w:t>six NaCl standards ranging from 1 to 500 mg</w:t>
+              <w:t xml:space="preserve"> AS11 analytical column and an AG11-HC column guard. The ion chromatograph was calibrated with six NaCl standards ranging from 1 to 500 mg</w:t>
             </w:r>
             <w:r>
               <w:rPr>
@@ -2308,6 +2317,7 @@
         <w:rPr>
           <w:rFonts w:ascii="Times New Roman" w:hAnsi="Times New Roman"/>
         </w:rPr>
+        <w:lastRenderedPageBreak/>
         <w:t xml:space="preserve">Dataset filename: </w:t>
       </w:r>
       <w:r>
@@ -2481,15 +2491,7 @@
                 <w:i/>
                 <w:sz w:val="20"/>
               </w:rPr>
-              <w:t xml:space="preserve"> </w:t>
-            </w:r>
-            <w:r>
-              <w:rPr>
-                <w:i/>
-                <w:sz w:val="20"/>
-              </w:rPr>
-              <w:lastRenderedPageBreak/>
-              <w:t>numbers are directly from the Great Lakes Aquatic Habitat Framework database (glahf.org)</w:t>
+              <w:t xml:space="preserve"> numbers are directly from the Great Lakes Aquatic Habitat Framework database (glahf.org)</w:t>
             </w:r>
           </w:p>
         </w:tc>
@@ -2509,7 +2511,6 @@
                 <w:i/>
                 <w:sz w:val="20"/>
               </w:rPr>
-              <w:lastRenderedPageBreak/>
               <w:t>NA</w:t>
             </w:r>
           </w:p>
@@ -3922,7 +3923,14 @@
               <w:rPr>
                 <w:sz w:val="20"/>
               </w:rPr>
-              <w:t xml:space="preserve"> indicates that there are dams within the watershed, 'No' indicates the absence of dams within the watershed</w:t>
+              <w:t xml:space="preserve"> indicates that there are dams within the watershed, 'No' indicates the absence of dams </w:t>
+            </w:r>
+            <w:r>
+              <w:rPr>
+                <w:sz w:val="20"/>
+              </w:rPr>
+              <w:lastRenderedPageBreak/>
+              <w:t>within the watershed</w:t>
             </w:r>
           </w:p>
         </w:tc>
@@ -3940,6 +3948,7 @@
               <w:rPr>
                 <w:sz w:val="20"/>
               </w:rPr>
+              <w:lastRenderedPageBreak/>
               <w:t>Binary</w:t>
             </w:r>
           </w:p>
@@ -4146,14 +4155,7 @@
               <w:rPr>
                 <w:sz w:val="20"/>
               </w:rPr>
-              <w:t xml:space="preserve">watersheds and interfluves </w:t>
-            </w:r>
-            <w:r>
-              <w:rPr>
-                <w:sz w:val="20"/>
-              </w:rPr>
-              <w:lastRenderedPageBreak/>
-              <w:t>sequentially counterclockwise across the</w:t>
+              <w:t>watersheds and interfluves sequentially counterclockwise across the</w:t>
             </w:r>
           </w:p>
           <w:p>
@@ -4184,7 +4186,6 @@
               <w:rPr>
                 <w:sz w:val="20"/>
               </w:rPr>
-              <w:lastRenderedPageBreak/>
               <w:t>NA</w:t>
             </w:r>
           </w:p>
@@ -4492,13 +4493,7 @@
               <w:rPr>
                 <w:sz w:val="20"/>
               </w:rPr>
-              <w:t xml:space="preserve">annual median </w:t>
-            </w:r>
-            <w:r>
-              <w:rPr>
-                <w:sz w:val="20"/>
-              </w:rPr>
-              <w:t>discharge</w:t>
+              <w:t>annual median discharge</w:t>
             </w:r>
           </w:p>
         </w:tc>
@@ -5288,6 +5283,7 @@
           </w:tcPr>
           <w:p>
             <w:r>
+              <w:lastRenderedPageBreak/>
               <w:t>Great Lakes Aquatic Habitat Framework</w:t>
             </w:r>
           </w:p>
@@ -5372,7 +5368,6 @@
           <w:color w:val="4F81BD" w:themeColor="accent1"/>
           <w:sz w:val="28"/>
         </w:rPr>
-        <w:lastRenderedPageBreak/>
         <w:t xml:space="preserve">Scripts/code (software) – </w:t>
       </w:r>
       <w:r>
@@ -6155,6 +6150,7 @@
     <w:lsdException w:name="Strong" w:locked="1" w:uiPriority="0" w:qFormat="1"/>
     <w:lsdException w:name="Emphasis" w:locked="1" w:uiPriority="0" w:qFormat="1"/>
     <w:lsdException w:name="HTML Variable" w:semiHidden="1" w:unhideWhenUsed="1"/>
+    <w:lsdException w:name="Normal Table" w:semiHidden="1" w:unhideWhenUsed="1"/>
     <w:lsdException w:name="Outline List 3" w:semiHidden="1" w:unhideWhenUsed="1"/>
     <w:lsdException w:name="Table Simple 1" w:semiHidden="1" w:unhideWhenUsed="1"/>
     <w:lsdException w:name="Table Simple 2" w:semiHidden="1" w:unhideWhenUsed="1"/>
@@ -6197,8 +6193,10 @@
     <w:lsdException w:name="Table Subtle 2" w:semiHidden="1" w:unhideWhenUsed="1"/>
     <w:lsdException w:name="Table Web 1" w:semiHidden="1" w:unhideWhenUsed="1"/>
     <w:lsdException w:name="Table Web 2" w:semiHidden="1" w:unhideWhenUsed="1"/>
+    <w:lsdException w:name="Table Web 3" w:semiHidden="1" w:unhideWhenUsed="1"/>
     <w:lsdException w:name="Balloon Text" w:semiHidden="1" w:unhideWhenUsed="1"/>
     <w:lsdException w:name="Table Grid" w:locked="1" w:uiPriority="0"/>
+    <w:lsdException w:name="Table Theme" w:semiHidden="1" w:unhideWhenUsed="1"/>
     <w:lsdException w:name="Placeholder Text" w:semiHidden="1"/>
     <w:lsdException w:name="No Spacing" w:uiPriority="1" w:qFormat="1"/>
     <w:lsdException w:name="Light Shading" w:uiPriority="60"/>
@@ -6457,6 +6455,7 @@
   <w:style w:type="character" w:default="1" w:styleId="DefaultParagraphFont">
     <w:name w:val="Default Paragraph Font"/>
     <w:uiPriority w:val="1"/>
+    <w:semiHidden/>
     <w:unhideWhenUsed/>
   </w:style>
   <w:style w:type="table" w:default="1" w:styleId="TableNormal">
